--- a/Artefatos/04. Glossário.docx
+++ b/Artefatos/04. Glossário.docx
@@ -1,6 +1,6 @@
 
 <file path=word/document.xml><?xml version="1.0" encoding="utf-8"?>
-<w:document xmlns:wpc="http://schemas.microsoft.com/office/word/2010/wordprocessingCanvas" xmlns:cx="http://schemas.microsoft.com/office/drawing/2014/chartex" xmlns:cx1="http://schemas.microsoft.com/office/drawing/2015/9/8/chartex" xmlns:cx2="http://schemas.microsoft.com/office/drawing/2015/10/21/chartex" xmlns:cx3="http://schemas.microsoft.com/office/drawing/2016/5/9/chartex" xmlns:cx4="http://schemas.microsoft.com/office/drawing/2016/5/10/chartex" xmlns:cx5="http://schemas.microsoft.com/office/drawing/2016/5/11/chartex" xmlns:cx6="http://schemas.microsoft.com/office/drawing/2016/5/12/chartex" xmlns:cx7="http://schemas.microsoft.com/office/drawing/2016/5/13/chartex" xmlns:cx8="http://schemas.microsoft.com/office/drawing/2016/5/14/chartex" xmlns:mc="http://schemas.openxmlformats.org/markup-compatibility/2006" xmlns:aink="http://schemas.microsoft.com/office/drawing/2016/ink" xmlns:am3d="http://schemas.microsoft.com/office/drawing/2017/model3d" xmlns:o="urn:schemas-microsoft-com:office:office" xmlns:r="http://schemas.openxmlformats.org/officeDocument/2006/relationships" xmlns:m="http://schemas.openxmlformats.org/officeDocument/2006/math" xmlns:v="urn:schemas-microsoft-com:vml" xmlns:wp14="http://schemas.microsoft.com/office/word/2010/wordprocessingDrawing" xmlns:wp="http://schemas.openxmlformats.org/drawingml/2006/wordprocessingDrawing" xmlns:w10="urn:schemas-microsoft-com:office:word" xmlns:w="http://schemas.openxmlformats.org/wordprocessingml/2006/main" xmlns:w14="http://schemas.microsoft.com/office/word/2010/wordml" xmlns:w15="http://schemas.microsoft.com/office/word/2012/wordml" xmlns:w16cid="http://schemas.microsoft.com/office/word/2016/wordml/cid" xmlns:w16se="http://schemas.microsoft.com/office/word/2015/wordml/symex" xmlns:wpg="http://schemas.microsoft.com/office/word/2010/wordprocessingGroup" xmlns:wpi="http://schemas.microsoft.com/office/word/2010/wordprocessingInk" xmlns:wne="http://schemas.microsoft.com/office/word/2006/wordml" xmlns:wps="http://schemas.microsoft.com/office/word/2010/wordprocessingShape" mc:Ignorable="w14 w15 w16se w16cid wp14">
+<w:document xmlns:wpc="http://schemas.microsoft.com/office/word/2010/wordprocessingCanvas" xmlns:mc="http://schemas.openxmlformats.org/markup-compatibility/2006" xmlns:o="urn:schemas-microsoft-com:office:office" xmlns:r="http://schemas.openxmlformats.org/officeDocument/2006/relationships" xmlns:m="http://schemas.openxmlformats.org/officeDocument/2006/math" xmlns:v="urn:schemas-microsoft-com:vml" xmlns:wp14="http://schemas.microsoft.com/office/word/2010/wordprocessingDrawing" xmlns:wp="http://schemas.openxmlformats.org/drawingml/2006/wordprocessingDrawing" xmlns:w10="urn:schemas-microsoft-com:office:word" xmlns:w="http://schemas.openxmlformats.org/wordprocessingml/2006/main" xmlns:w14="http://schemas.microsoft.com/office/word/2010/wordml" xmlns:w15="http://schemas.microsoft.com/office/word/2012/wordml" xmlns:wpg="http://schemas.microsoft.com/office/word/2010/wordprocessingGroup" xmlns:wpi="http://schemas.microsoft.com/office/word/2010/wordprocessingInk" xmlns:wne="http://schemas.microsoft.com/office/word/2006/wordml" xmlns:wps="http://schemas.microsoft.com/office/word/2010/wordprocessingShape" mc:Ignorable="w14 w15 wp14">
   <w:background w:color="FFFFFF"/>
   <w:body>
     <w:p>
@@ -30,14 +30,14 @@
     <w:tbl>
       <w:tblPr>
         <w:tblStyle w:val="a"/>
-        <w:tblW w:w="8835" w:type="dxa"/>
+        <w:tblW w:w="10306" w:type="dxa"/>
         <w:tblInd w:w="0" w:type="dxa"/>
         <w:tblLayout w:type="fixed"/>
         <w:tblLook w:val="0600" w:firstRow="0" w:lastRow="0" w:firstColumn="0" w:lastColumn="0" w:noHBand="1" w:noVBand="1"/>
       </w:tblPr>
       <w:tblGrid>
         <w:gridCol w:w="1920"/>
-        <w:gridCol w:w="6915"/>
+        <w:gridCol w:w="8386"/>
       </w:tblGrid>
       <w:tr>
         <w:trPr>
@@ -84,7 +84,7 @@
         </w:tc>
         <w:tc>
           <w:tcPr>
-            <w:tcW w:w="6915" w:type="dxa"/>
+            <w:tcW w:w="8386" w:type="dxa"/>
             <w:tcBorders>
               <w:top w:val="single" w:sz="8" w:space="0" w:color="FF9900"/>
               <w:left w:val="nil"/>
@@ -119,8 +119,6 @@
               </w:rPr>
               <w:t>Definição</w:t>
             </w:r>
-            <w:bookmarkStart w:id="1" w:name="_GoBack"/>
-            <w:bookmarkEnd w:id="1"/>
           </w:p>
         </w:tc>
       </w:tr>
@@ -156,13 +154,13 @@
               </w:pBdr>
             </w:pPr>
             <w:r>
-              <w:t>Pedido</w:t>
-            </w:r>
-          </w:p>
-        </w:tc>
-        <w:tc>
-          <w:tcPr>
-            <w:tcW w:w="6915" w:type="dxa"/>
+              <w:t>Estoque Físico</w:t>
+            </w:r>
+          </w:p>
+        </w:tc>
+        <w:tc>
+          <w:tcPr>
+            <w:tcW w:w="8386" w:type="dxa"/>
             <w:tcBorders>
               <w:top w:val="single" w:sz="8" w:space="0" w:color="FF9900"/>
               <w:left w:val="nil"/>
@@ -188,20 +186,20 @@
               </w:pBdr>
             </w:pPr>
             <w:r>
-              <w:t>Relatório que aponta a necessidade de compras de novos produtos</w:t>
+              <w:t>Quantidade de produtos em estoque fisicamente no local, a ser comparado com o apresentado pelo sistema.</w:t>
             </w:r>
           </w:p>
         </w:tc>
       </w:tr>
       <w:tr>
         <w:trPr>
-          <w:trHeight w:val="940"/>
+          <w:trHeight w:val="711"/>
         </w:trPr>
         <w:tc>
           <w:tcPr>
             <w:tcW w:w="1920" w:type="dxa"/>
             <w:tcBorders>
-              <w:top w:val="nil"/>
+              <w:top w:val="single" w:sz="8" w:space="0" w:color="FF9900"/>
               <w:left w:val="single" w:sz="8" w:space="0" w:color="FF9900"/>
               <w:bottom w:val="single" w:sz="8" w:space="0" w:color="FF9900"/>
               <w:right w:val="single" w:sz="8" w:space="0" w:color="FF9900"/>
@@ -225,15 +223,15 @@
               </w:pBdr>
             </w:pPr>
             <w:r>
-              <w:t>Estoque Físico</w:t>
-            </w:r>
-          </w:p>
-        </w:tc>
-        <w:tc>
-          <w:tcPr>
-            <w:tcW w:w="6915" w:type="dxa"/>
-            <w:tcBorders>
-              <w:top w:val="nil"/>
+              <w:t>Layout</w:t>
+            </w:r>
+          </w:p>
+        </w:tc>
+        <w:tc>
+          <w:tcPr>
+            <w:tcW w:w="8386" w:type="dxa"/>
+            <w:tcBorders>
+              <w:top w:val="single" w:sz="8" w:space="0" w:color="FF9900"/>
               <w:left w:val="nil"/>
               <w:bottom w:val="single" w:sz="8" w:space="0" w:color="FF9900"/>
               <w:right w:val="single" w:sz="8" w:space="0" w:color="FF9900"/>
@@ -257,7 +255,76 @@
               </w:pBdr>
             </w:pPr>
             <w:r>
-              <w:t>Quantidade de produtos em estoque fisicamente no local, a ser comparado com o apresentado pelo sistema.</w:t>
+              <w:t>Disposição de dados usada para exportação e importação de dados de outros sistemas ou de planilhas do Excel.</w:t>
+            </w:r>
+          </w:p>
+        </w:tc>
+      </w:tr>
+      <w:tr>
+        <w:trPr>
+          <w:trHeight w:val="711"/>
+        </w:trPr>
+        <w:tc>
+          <w:tcPr>
+            <w:tcW w:w="1920" w:type="dxa"/>
+            <w:tcBorders>
+              <w:top w:val="single" w:sz="8" w:space="0" w:color="FF9900"/>
+              <w:left w:val="single" w:sz="8" w:space="0" w:color="FF9900"/>
+              <w:bottom w:val="single" w:sz="8" w:space="0" w:color="FF9900"/>
+              <w:right w:val="single" w:sz="8" w:space="0" w:color="FF9900"/>
+            </w:tcBorders>
+            <w:tcMar>
+              <w:top w:w="100" w:type="dxa"/>
+              <w:left w:w="100" w:type="dxa"/>
+              <w:bottom w:w="100" w:type="dxa"/>
+              <w:right w:w="100" w:type="dxa"/>
+            </w:tcMar>
+          </w:tcPr>
+          <w:p>
+            <w:pPr>
+              <w:widowControl w:val="0"/>
+              <w:pBdr>
+                <w:top w:val="nil"/>
+                <w:left w:val="nil"/>
+                <w:bottom w:val="nil"/>
+                <w:right w:val="nil"/>
+                <w:between w:val="nil"/>
+              </w:pBdr>
+            </w:pPr>
+            <w:r>
+              <w:t>Pedido</w:t>
+            </w:r>
+          </w:p>
+        </w:tc>
+        <w:tc>
+          <w:tcPr>
+            <w:tcW w:w="8386" w:type="dxa"/>
+            <w:tcBorders>
+              <w:top w:val="single" w:sz="8" w:space="0" w:color="FF9900"/>
+              <w:left w:val="nil"/>
+              <w:bottom w:val="single" w:sz="8" w:space="0" w:color="FF9900"/>
+              <w:right w:val="single" w:sz="8" w:space="0" w:color="FF9900"/>
+            </w:tcBorders>
+            <w:tcMar>
+              <w:top w:w="100" w:type="dxa"/>
+              <w:left w:w="100" w:type="dxa"/>
+              <w:bottom w:w="100" w:type="dxa"/>
+              <w:right w:w="100" w:type="dxa"/>
+            </w:tcMar>
+          </w:tcPr>
+          <w:p>
+            <w:pPr>
+              <w:widowControl w:val="0"/>
+              <w:pBdr>
+                <w:top w:val="nil"/>
+                <w:left w:val="nil"/>
+                <w:bottom w:val="nil"/>
+                <w:right w:val="nil"/>
+                <w:between w:val="nil"/>
+              </w:pBdr>
+            </w:pPr>
+            <w:r>
+              <w:t>Relatório que aponta a necessidade de compras de novos produtos</w:t>
             </w:r>
           </w:p>
         </w:tc>
@@ -300,7 +367,7 @@
         </w:tc>
         <w:tc>
           <w:tcPr>
-            <w:tcW w:w="6915" w:type="dxa"/>
+            <w:tcW w:w="8386" w:type="dxa"/>
             <w:tcBorders>
               <w:top w:val="nil"/>
               <w:left w:val="nil"/>
@@ -327,6 +394,75 @@
             </w:pPr>
             <w:r>
               <w:t>Diferença do estoque físico, para a quantidade comprada menos a quantidade vendida no sistema de comandas.</w:t>
+            </w:r>
+          </w:p>
+        </w:tc>
+      </w:tr>
+      <w:tr>
+        <w:trPr>
+          <w:trHeight w:val="1340"/>
+        </w:trPr>
+        <w:tc>
+          <w:tcPr>
+            <w:tcW w:w="1920" w:type="dxa"/>
+            <w:tcBorders>
+              <w:top w:val="nil"/>
+              <w:left w:val="single" w:sz="8" w:space="0" w:color="FF9900"/>
+              <w:bottom w:val="single" w:sz="8" w:space="0" w:color="FF9900"/>
+              <w:right w:val="single" w:sz="8" w:space="0" w:color="FF9900"/>
+            </w:tcBorders>
+            <w:tcMar>
+              <w:top w:w="100" w:type="dxa"/>
+              <w:left w:w="100" w:type="dxa"/>
+              <w:bottom w:w="100" w:type="dxa"/>
+              <w:right w:w="100" w:type="dxa"/>
+            </w:tcMar>
+          </w:tcPr>
+          <w:p>
+            <w:pPr>
+              <w:widowControl w:val="0"/>
+              <w:pBdr>
+                <w:top w:val="nil"/>
+                <w:left w:val="nil"/>
+                <w:bottom w:val="nil"/>
+                <w:right w:val="nil"/>
+                <w:between w:val="nil"/>
+              </w:pBdr>
+            </w:pPr>
+            <w:r>
+              <w:t>Receitas</w:t>
+            </w:r>
+          </w:p>
+        </w:tc>
+        <w:tc>
+          <w:tcPr>
+            <w:tcW w:w="8386" w:type="dxa"/>
+            <w:tcBorders>
+              <w:top w:val="nil"/>
+              <w:left w:val="nil"/>
+              <w:bottom w:val="single" w:sz="8" w:space="0" w:color="FF9900"/>
+              <w:right w:val="single" w:sz="8" w:space="0" w:color="FF9900"/>
+            </w:tcBorders>
+            <w:tcMar>
+              <w:top w:w="100" w:type="dxa"/>
+              <w:left w:w="100" w:type="dxa"/>
+              <w:bottom w:w="100" w:type="dxa"/>
+              <w:right w:w="100" w:type="dxa"/>
+            </w:tcMar>
+          </w:tcPr>
+          <w:p>
+            <w:pPr>
+              <w:widowControl w:val="0"/>
+              <w:pBdr>
+                <w:top w:val="nil"/>
+                <w:left w:val="nil"/>
+                <w:bottom w:val="nil"/>
+                <w:right w:val="nil"/>
+                <w:between w:val="nil"/>
+              </w:pBdr>
+            </w:pPr>
+            <w:r>
+              <w:t>Produto final que pode ser composto por porção de um ou vários produtos.</w:t>
             </w:r>
           </w:p>
         </w:tc>
@@ -369,7 +505,7 @@
         </w:tc>
         <w:tc>
           <w:tcPr>
-            <w:tcW w:w="6915" w:type="dxa"/>
+            <w:tcW w:w="8386" w:type="dxa"/>
             <w:tcBorders>
               <w:top w:val="nil"/>
               <w:left w:val="nil"/>
@@ -396,75 +532,6 @@
             </w:pPr>
             <w:r>
               <w:t>Sistema que controla a venda dos produtos por comandas, apresenta o relatório de produtos vendidos.</w:t>
-            </w:r>
-          </w:p>
-        </w:tc>
-      </w:tr>
-      <w:tr>
-        <w:trPr>
-          <w:trHeight w:val="1058"/>
-        </w:trPr>
-        <w:tc>
-          <w:tcPr>
-            <w:tcW w:w="1920" w:type="dxa"/>
-            <w:tcBorders>
-              <w:top w:val="nil"/>
-              <w:left w:val="single" w:sz="8" w:space="0" w:color="FF9900"/>
-              <w:bottom w:val="single" w:sz="8" w:space="0" w:color="FF9900"/>
-              <w:right w:val="single" w:sz="8" w:space="0" w:color="FF9900"/>
-            </w:tcBorders>
-            <w:tcMar>
-              <w:top w:w="100" w:type="dxa"/>
-              <w:left w:w="100" w:type="dxa"/>
-              <w:bottom w:w="100" w:type="dxa"/>
-              <w:right w:w="100" w:type="dxa"/>
-            </w:tcMar>
-          </w:tcPr>
-          <w:p>
-            <w:pPr>
-              <w:widowControl w:val="0"/>
-              <w:pBdr>
-                <w:top w:val="nil"/>
-                <w:left w:val="nil"/>
-                <w:bottom w:val="nil"/>
-                <w:right w:val="nil"/>
-                <w:between w:val="nil"/>
-              </w:pBdr>
-            </w:pPr>
-            <w:r>
-              <w:t>Receitas</w:t>
-            </w:r>
-          </w:p>
-        </w:tc>
-        <w:tc>
-          <w:tcPr>
-            <w:tcW w:w="6915" w:type="dxa"/>
-            <w:tcBorders>
-              <w:top w:val="nil"/>
-              <w:left w:val="nil"/>
-              <w:bottom w:val="single" w:sz="8" w:space="0" w:color="FF9900"/>
-              <w:right w:val="single" w:sz="8" w:space="0" w:color="FF9900"/>
-            </w:tcBorders>
-            <w:tcMar>
-              <w:top w:w="100" w:type="dxa"/>
-              <w:left w:w="100" w:type="dxa"/>
-              <w:bottom w:w="100" w:type="dxa"/>
-              <w:right w:w="100" w:type="dxa"/>
-            </w:tcMar>
-          </w:tcPr>
-          <w:p>
-            <w:pPr>
-              <w:widowControl w:val="0"/>
-              <w:pBdr>
-                <w:top w:val="nil"/>
-                <w:left w:val="nil"/>
-                <w:bottom w:val="nil"/>
-                <w:right w:val="nil"/>
-                <w:between w:val="nil"/>
-              </w:pBdr>
-            </w:pPr>
-            <w:r>
-              <w:t>Produto final que pode ser composto por porção de um ou vários produtos.</w:t>
             </w:r>
           </w:p>
         </w:tc>
@@ -507,7 +574,7 @@
         </w:tc>
         <w:tc>
           <w:tcPr>
-            <w:tcW w:w="6915" w:type="dxa"/>
+            <w:tcW w:w="8386" w:type="dxa"/>
             <w:tcBorders>
               <w:top w:val="nil"/>
               <w:left w:val="nil"/>
@@ -534,19 +601,7 @@
               </w:pBdr>
             </w:pPr>
             <w:r>
-              <w:t>Tipo de unidade que o produto é adquirido</w:t>
-            </w:r>
-            <w:r>
-              <w:t>:</w:t>
-            </w:r>
-            <w:r>
-              <w:t xml:space="preserve"> Unidade, KG, Maço, </w:t>
-            </w:r>
-            <w:r>
-              <w:t>ML</w:t>
-            </w:r>
-            <w:r>
-              <w:t>.</w:t>
+              <w:t>Tipo de unidade que o produto é adquirido: Unidade, KG, Maço, ML.</w:t>
             </w:r>
           </w:p>
         </w:tc>
@@ -589,7 +644,7 @@
         </w:tc>
         <w:tc>
           <w:tcPr>
-            <w:tcW w:w="6915" w:type="dxa"/>
+            <w:tcW w:w="8386" w:type="dxa"/>
             <w:tcBorders>
               <w:top w:val="nil"/>
               <w:left w:val="nil"/>
@@ -620,89 +675,11 @@
           </w:p>
         </w:tc>
       </w:tr>
-      <w:tr>
-        <w:trPr>
-          <w:trHeight w:val="1060"/>
-        </w:trPr>
-        <w:tc>
-          <w:tcPr>
-            <w:tcW w:w="1920" w:type="dxa"/>
-            <w:tcBorders>
-              <w:top w:val="nil"/>
-              <w:left w:val="single" w:sz="8" w:space="0" w:color="FF9900"/>
-              <w:bottom w:val="single" w:sz="8" w:space="0" w:color="FF9900"/>
-              <w:right w:val="single" w:sz="8" w:space="0" w:color="FF9900"/>
-            </w:tcBorders>
-            <w:tcMar>
-              <w:top w:w="100" w:type="dxa"/>
-              <w:left w:w="100" w:type="dxa"/>
-              <w:bottom w:w="100" w:type="dxa"/>
-              <w:right w:w="100" w:type="dxa"/>
-            </w:tcMar>
-          </w:tcPr>
-          <w:p>
-            <w:pPr>
-              <w:widowControl w:val="0"/>
-              <w:pBdr>
-                <w:top w:val="nil"/>
-                <w:left w:val="nil"/>
-                <w:bottom w:val="nil"/>
-                <w:right w:val="nil"/>
-                <w:between w:val="nil"/>
-              </w:pBdr>
-            </w:pPr>
-            <w:r>
-              <w:t>Layout</w:t>
-            </w:r>
-          </w:p>
-        </w:tc>
-        <w:tc>
-          <w:tcPr>
-            <w:tcW w:w="6915" w:type="dxa"/>
-            <w:tcBorders>
-              <w:top w:val="nil"/>
-              <w:left w:val="nil"/>
-              <w:bottom w:val="single" w:sz="8" w:space="0" w:color="FF9900"/>
-              <w:right w:val="single" w:sz="8" w:space="0" w:color="FF9900"/>
-            </w:tcBorders>
-            <w:tcMar>
-              <w:top w:w="100" w:type="dxa"/>
-              <w:left w:w="100" w:type="dxa"/>
-              <w:bottom w:w="100" w:type="dxa"/>
-              <w:right w:w="100" w:type="dxa"/>
-            </w:tcMar>
-          </w:tcPr>
-          <w:p>
-            <w:pPr>
-              <w:widowControl w:val="0"/>
-              <w:pBdr>
-                <w:top w:val="nil"/>
-                <w:left w:val="nil"/>
-                <w:bottom w:val="nil"/>
-                <w:right w:val="nil"/>
-                <w:between w:val="nil"/>
-              </w:pBdr>
-            </w:pPr>
-            <w:r>
-              <w:t xml:space="preserve">Disposição de dados usada para exportação e importação de dados de </w:t>
-            </w:r>
-            <w:r>
-              <w:t>outros sistemas</w:t>
-            </w:r>
-            <w:r>
-              <w:t xml:space="preserve"> ou de planilhas do </w:t>
-            </w:r>
-            <w:r>
-              <w:t>Excel</w:t>
-            </w:r>
-            <w:r>
-              <w:t>.</w:t>
-            </w:r>
-          </w:p>
-        </w:tc>
-      </w:tr>
     </w:tbl>
-    <w:p/>
+    <w:p>
+      <w:bookmarkStart w:id="1" w:name="_GoBack"/>
+      <w:bookmarkEnd w:id="1"/>
+    </w:p>
     <w:sectPr>
       <w:pgSz w:w="11906" w:h="16838"/>
       <w:pgMar w:top="850" w:right="1440" w:bottom="850" w:left="850" w:header="0" w:footer="720" w:gutter="0"/>
@@ -714,7 +691,7 @@
 </file>
 
 <file path=word/styles.xml><?xml version="1.0" encoding="utf-8"?>
-<w:styles xmlns:mc="http://schemas.openxmlformats.org/markup-compatibility/2006" xmlns:r="http://schemas.openxmlformats.org/officeDocument/2006/relationships" xmlns:w="http://schemas.openxmlformats.org/wordprocessingml/2006/main" xmlns:w14="http://schemas.microsoft.com/office/word/2010/wordml" xmlns:w15="http://schemas.microsoft.com/office/word/2012/wordml" xmlns:w16cid="http://schemas.microsoft.com/office/word/2016/wordml/cid" xmlns:w16se="http://schemas.microsoft.com/office/word/2015/wordml/symex" mc:Ignorable="w14 w15 w16se w16cid">
+<w:styles xmlns:mc="http://schemas.openxmlformats.org/markup-compatibility/2006" xmlns:r="http://schemas.openxmlformats.org/officeDocument/2006/relationships" xmlns:w="http://schemas.openxmlformats.org/wordprocessingml/2006/main" xmlns:w14="http://schemas.microsoft.com/office/word/2010/wordml" xmlns:w15="http://schemas.microsoft.com/office/word/2012/wordml" mc:Ignorable="w14 w15">
   <w:docDefaults>
     <w:rPrDefault>
       <w:rPr>
@@ -730,7 +707,7 @@
       </w:pPr>
     </w:pPrDefault>
   </w:docDefaults>
-  <w:latentStyles w:defLockedState="0" w:defUIPriority="99" w:defSemiHidden="0" w:defUnhideWhenUsed="0" w:defQFormat="0" w:count="377">
+  <w:latentStyles w:defLockedState="0" w:defUIPriority="99" w:defSemiHidden="0" w:defUnhideWhenUsed="0" w:defQFormat="0" w:count="371">
     <w:lsdException w:name="Normal" w:uiPriority="0" w:qFormat="1"/>
     <w:lsdException w:name="heading 1" w:uiPriority="9" w:qFormat="1"/>
     <w:lsdException w:name="heading 2" w:semiHidden="1" w:uiPriority="9" w:unhideWhenUsed="1" w:qFormat="1"/>
@@ -885,7 +862,7 @@
     <w:lsdException w:name="Table Web 2" w:semiHidden="1" w:unhideWhenUsed="1"/>
     <w:lsdException w:name="Table Web 3" w:semiHidden="1" w:unhideWhenUsed="1"/>
     <w:lsdException w:name="Balloon Text" w:semiHidden="1" w:unhideWhenUsed="1"/>
-    <w:lsdException w:name="Table Grid" w:semiHidden="1" w:uiPriority="59" w:unhideWhenUsed="1"/>
+    <w:lsdException w:name="Table Grid" w:uiPriority="59"/>
     <w:lsdException w:name="Table Theme" w:semiHidden="1" w:unhideWhenUsed="1"/>
     <w:lsdException w:name="Placeholder Text" w:semiHidden="1"/>
     <w:lsdException w:name="No Spacing" w:uiPriority="1" w:qFormat="1"/>
@@ -1102,12 +1079,6 @@
     <w:lsdException w:name="List Table 5 Dark Accent 6" w:uiPriority="50"/>
     <w:lsdException w:name="List Table 6 Colorful Accent 6" w:uiPriority="51"/>
     <w:lsdException w:name="List Table 7 Colorful Accent 6" w:uiPriority="52"/>
-    <w:lsdException w:name="Mention" w:semiHidden="1" w:unhideWhenUsed="1"/>
-    <w:lsdException w:name="Smart Hyperlink" w:semiHidden="1" w:unhideWhenUsed="1"/>
-    <w:lsdException w:name="Hashtag" w:semiHidden="1" w:unhideWhenUsed="1"/>
-    <w:lsdException w:name="Unresolved Mention" w:semiHidden="1" w:unhideWhenUsed="1"/>
-    <w:lsdException w:name="Smart Link" w:semiHidden="1" w:unhideWhenUsed="1"/>
-    <w:lsdException w:name="Smart Link Error" w:semiHidden="1" w:unhideWhenUsed="1"/>
   </w:latentStyles>
   <w:style w:type="paragraph" w:default="1" w:styleId="Normal">
     <w:name w:val="Normal"/>

--- a/Artefatos/04. Glossário.docx
+++ b/Artefatos/04. Glossário.docx
@@ -222,75 +222,8 @@
                 <w:between w:val="nil"/>
               </w:pBdr>
             </w:pPr>
-            <w:r>
-              <w:t>Layout</w:t>
-            </w:r>
-          </w:p>
-        </w:tc>
-        <w:tc>
-          <w:tcPr>
-            <w:tcW w:w="8386" w:type="dxa"/>
-            <w:tcBorders>
-              <w:top w:val="single" w:sz="8" w:space="0" w:color="FF9900"/>
-              <w:left w:val="nil"/>
-              <w:bottom w:val="single" w:sz="8" w:space="0" w:color="FF9900"/>
-              <w:right w:val="single" w:sz="8" w:space="0" w:color="FF9900"/>
-            </w:tcBorders>
-            <w:tcMar>
-              <w:top w:w="100" w:type="dxa"/>
-              <w:left w:w="100" w:type="dxa"/>
-              <w:bottom w:w="100" w:type="dxa"/>
-              <w:right w:w="100" w:type="dxa"/>
-            </w:tcMar>
-          </w:tcPr>
-          <w:p>
-            <w:pPr>
-              <w:widowControl w:val="0"/>
-              <w:pBdr>
-                <w:top w:val="nil"/>
-                <w:left w:val="nil"/>
-                <w:bottom w:val="nil"/>
-                <w:right w:val="nil"/>
-                <w:between w:val="nil"/>
-              </w:pBdr>
-            </w:pPr>
-            <w:r>
-              <w:t>Disposição de dados usada para exportação e importação de dados de outros sistemas ou de planilhas do Excel.</w:t>
-            </w:r>
-          </w:p>
-        </w:tc>
-      </w:tr>
-      <w:tr>
-        <w:trPr>
-          <w:trHeight w:val="711"/>
-        </w:trPr>
-        <w:tc>
-          <w:tcPr>
-            <w:tcW w:w="1920" w:type="dxa"/>
-            <w:tcBorders>
-              <w:top w:val="single" w:sz="8" w:space="0" w:color="FF9900"/>
-              <w:left w:val="single" w:sz="8" w:space="0" w:color="FF9900"/>
-              <w:bottom w:val="single" w:sz="8" w:space="0" w:color="FF9900"/>
-              <w:right w:val="single" w:sz="8" w:space="0" w:color="FF9900"/>
-            </w:tcBorders>
-            <w:tcMar>
-              <w:top w:w="100" w:type="dxa"/>
-              <w:left w:w="100" w:type="dxa"/>
-              <w:bottom w:w="100" w:type="dxa"/>
-              <w:right w:w="100" w:type="dxa"/>
-            </w:tcMar>
-          </w:tcPr>
-          <w:p>
-            <w:pPr>
-              <w:widowControl w:val="0"/>
-              <w:pBdr>
-                <w:top w:val="nil"/>
-                <w:left w:val="nil"/>
-                <w:bottom w:val="nil"/>
-                <w:right w:val="nil"/>
-                <w:between w:val="nil"/>
-              </w:pBdr>
-            </w:pPr>
+            <w:bookmarkStart w:id="1" w:name="_GoBack"/>
+            <w:bookmarkEnd w:id="1"/>
             <w:r>
               <w:t>Pedido</w:t>
             </w:r>
@@ -676,10 +609,7 @@
         </w:tc>
       </w:tr>
     </w:tbl>
-    <w:p>
-      <w:bookmarkStart w:id="1" w:name="_GoBack"/>
-      <w:bookmarkEnd w:id="1"/>
-    </w:p>
+    <w:p/>
     <w:sectPr>
       <w:pgSz w:w="11906" w:h="16838"/>
       <w:pgMar w:top="850" w:right="1440" w:bottom="850" w:left="850" w:header="0" w:footer="720" w:gutter="0"/>

--- a/Artefatos/04. Glossário.docx
+++ b/Artefatos/04. Glossário.docx
@@ -222,8 +222,6 @@
                 <w:between w:val="nil"/>
               </w:pBdr>
             </w:pPr>
-            <w:bookmarkStart w:id="1" w:name="_GoBack"/>
-            <w:bookmarkEnd w:id="1"/>
             <w:r>
               <w:t>Pedido</w:t>
             </w:r>
@@ -327,6 +325,80 @@
             </w:pPr>
             <w:r>
               <w:t>Diferença do estoque físico, para a quantidade comprada menos a quantidade vendida no sistema de comandas.</w:t>
+            </w:r>
+          </w:p>
+        </w:tc>
+      </w:tr>
+      <w:tr>
+        <w:trPr>
+          <w:trHeight w:val="1340"/>
+        </w:trPr>
+        <w:tc>
+          <w:tcPr>
+            <w:tcW w:w="1920" w:type="dxa"/>
+            <w:tcBorders>
+              <w:top w:val="nil"/>
+              <w:left w:val="single" w:sz="8" w:space="0" w:color="FF9900"/>
+              <w:bottom w:val="single" w:sz="8" w:space="0" w:color="FF9900"/>
+              <w:right w:val="single" w:sz="8" w:space="0" w:color="FF9900"/>
+            </w:tcBorders>
+            <w:tcMar>
+              <w:top w:w="100" w:type="dxa"/>
+              <w:left w:w="100" w:type="dxa"/>
+              <w:bottom w:w="100" w:type="dxa"/>
+              <w:right w:w="100" w:type="dxa"/>
+            </w:tcMar>
+          </w:tcPr>
+          <w:p>
+            <w:pPr>
+              <w:widowControl w:val="0"/>
+              <w:pBdr>
+                <w:top w:val="nil"/>
+                <w:left w:val="nil"/>
+                <w:bottom w:val="nil"/>
+                <w:right w:val="nil"/>
+                <w:between w:val="nil"/>
+              </w:pBdr>
+            </w:pPr>
+            <w:r>
+              <w:t>Rail</w:t>
+            </w:r>
+            <w:bookmarkStart w:id="1" w:name="_GoBack"/>
+            <w:bookmarkEnd w:id="1"/>
+          </w:p>
+        </w:tc>
+        <w:tc>
+          <w:tcPr>
+            <w:tcW w:w="8386" w:type="dxa"/>
+            <w:tcBorders>
+              <w:top w:val="nil"/>
+              <w:left w:val="nil"/>
+              <w:bottom w:val="single" w:sz="8" w:space="0" w:color="FF9900"/>
+              <w:right w:val="single" w:sz="8" w:space="0" w:color="FF9900"/>
+            </w:tcBorders>
+            <w:tcMar>
+              <w:top w:w="100" w:type="dxa"/>
+              <w:left w:w="100" w:type="dxa"/>
+              <w:bottom w:w="100" w:type="dxa"/>
+              <w:right w:w="100" w:type="dxa"/>
+            </w:tcMar>
+          </w:tcPr>
+          <w:p>
+            <w:pPr>
+              <w:widowControl w:val="0"/>
+              <w:pBdr>
+                <w:top w:val="nil"/>
+                <w:left w:val="nil"/>
+                <w:bottom w:val="nil"/>
+                <w:right w:val="nil"/>
+                <w:between w:val="nil"/>
+              </w:pBdr>
+              <w:rPr>
+                <w:u w:val="single"/>
+              </w:rPr>
+            </w:pPr>
+            <w:r>
+              <w:t>São os produtos que estão sendo utilizados de maneira fracionada.</w:t>
             </w:r>
           </w:p>
         </w:tc>

--- a/Artefatos/04. Glossário.docx
+++ b/Artefatos/04. Glossário.docx
@@ -253,10 +253,18 @@
                 <w:right w:val="nil"/>
                 <w:between w:val="nil"/>
               </w:pBdr>
+              <w:rPr>
+                <w:u w:val="single"/>
+              </w:rPr>
             </w:pPr>
             <w:r>
               <w:t>Relatório que aponta a necessidade de compras de novos produtos</w:t>
             </w:r>
+            <w:r>
+              <w:t>.</w:t>
+            </w:r>
+            <w:bookmarkStart w:id="1" w:name="_GoBack"/>
+            <w:bookmarkEnd w:id="1"/>
           </w:p>
         </w:tc>
       </w:tr>
@@ -360,11 +368,11 @@
                 <w:between w:val="nil"/>
               </w:pBdr>
             </w:pPr>
+            <w:proofErr w:type="spellStart"/>
             <w:r>
               <w:t>Rail</w:t>
             </w:r>
-            <w:bookmarkStart w:id="1" w:name="_GoBack"/>
-            <w:bookmarkEnd w:id="1"/>
+            <w:proofErr w:type="spellEnd"/>
           </w:p>
         </w:tc>
         <w:tc>
